--- a/ЛР7.docx
+++ b/ЛР7.docx
@@ -1,10 +1,893 @@
 
 <file path=word/document.xml><?xml version="1.0" encoding="utf-8"?>
-<w:document xmlns:wpc="http://schemas.microsoft.com/office/word/2010/wordprocessingCanvas" xmlns:cx="http://schemas.microsoft.com/office/drawing/2014/chartex" xmlns:cx1="http://schemas.microsoft.com/office/drawing/2015/9/8/chartex" xmlns:mc="http://schemas.openxmlformats.org/markup-compatibility/2006" xmlns:o="urn:schemas-microsoft-com:office:office" xmlns:r="http://schemas.openxmlformats.org/officeDocument/2006/relationships" xmlns:m="http://schemas.openxmlformats.org/officeDocument/2006/math" xmlns:v="urn:schemas-microsoft-com:vml" xmlns:wp14="http://schemas.microsoft.com/office/word/2010/wordprocessingDrawing" xmlns:wp="http://schemas.openxmlformats.org/drawingml/2006/wordprocessingDrawing" xmlns:w10="urn:schemas-microsoft-com:office:word" xmlns:w="http://schemas.openxmlformats.org/wordprocessingml/2006/main" xmlns:w14="http://schemas.microsoft.com/office/word/2010/wordml" xmlns:w15="http://schemas.microsoft.com/office/word/2012/wordml" xmlns:w16se="http://schemas.microsoft.com/office/word/2015/wordml/symex" xmlns:wpg="http://schemas.microsoft.com/office/word/2010/wordprocessingGroup" xmlns:wpi="http://schemas.microsoft.com/office/word/2010/wordprocessingInk" xmlns:wne="http://schemas.microsoft.com/office/word/2006/wordml" xmlns:wps="http://schemas.microsoft.com/office/word/2010/wordprocessingShape" mc:Ignorable="w14 w15 w16se wp14">
+<w:document xmlns:wpc="http://schemas.microsoft.com/office/word/2010/wordprocessingCanvas" xmlns:cx="http://schemas.microsoft.com/office/drawing/2014/chartex" xmlns:cx1="http://schemas.microsoft.com/office/drawing/2015/9/8/chartex" xmlns:cx2="http://schemas.microsoft.com/office/drawing/2015/10/21/chartex" xmlns:cx3="http://schemas.microsoft.com/office/drawing/2016/5/9/chartex" xmlns:cx4="http://schemas.microsoft.com/office/drawing/2016/5/10/chartex" xmlns:cx5="http://schemas.microsoft.com/office/drawing/2016/5/11/chartex" xmlns:cx6="http://schemas.microsoft.com/office/drawing/2016/5/12/chartex" xmlns:cx7="http://schemas.microsoft.com/office/drawing/2016/5/13/chartex" xmlns:cx8="http://schemas.microsoft.com/office/drawing/2016/5/14/chartex" xmlns:mc="http://schemas.openxmlformats.org/markup-compatibility/2006" xmlns:aink="http://schemas.microsoft.com/office/drawing/2016/ink" xmlns:am3d="http://schemas.microsoft.com/office/drawing/2017/model3d" xmlns:o="urn:schemas-microsoft-com:office:office" xmlns:r="http://schemas.openxmlformats.org/officeDocument/2006/relationships" xmlns:m="http://schemas.openxmlformats.org/officeDocument/2006/math" xmlns:v="urn:schemas-microsoft-com:vml" xmlns:wp14="http://schemas.microsoft.com/office/word/2010/wordprocessingDrawing" xmlns:wp="http://schemas.openxmlformats.org/drawingml/2006/wordprocessingDrawing" xmlns:w10="urn:schemas-microsoft-com:office:word" xmlns:w="http://schemas.openxmlformats.org/wordprocessingml/2006/main" xmlns:w14="http://schemas.microsoft.com/office/word/2010/wordml" xmlns:w15="http://schemas.microsoft.com/office/word/2012/wordml" xmlns:w16cex="http://schemas.microsoft.com/office/word/2018/wordml/cex" xmlns:w16cid="http://schemas.microsoft.com/office/word/2016/wordml/cid" xmlns:w16="http://schemas.microsoft.com/office/word/2018/wordml" xmlns:w16se="http://schemas.microsoft.com/office/word/2015/wordml/symex" xmlns:wpg="http://schemas.microsoft.com/office/word/2010/wordprocessingGroup" xmlns:wpi="http://schemas.microsoft.com/office/word/2010/wordprocessingInk" xmlns:wne="http://schemas.microsoft.com/office/word/2006/wordml" xmlns:wps="http://schemas.microsoft.com/office/word/2010/wordprocessingShape" mc:Ignorable="w14 w15 w16se w16cid w16 w16cex wp14">
   <w:body>
     <w:p>
       <w:r>
-        <w:t>The material was prepared by student Kanavets Kateryna (@kanavetsk)</w:t>
+        <w:t xml:space="preserve">The material was prepared by student </w:t>
+      </w:r>
+      <w:r>
+        <w:t>Andrew Kryvenko</w:t>
+      </w:r>
+      <w:r>
+        <w:t xml:space="preserve"> (@</w:t>
+      </w:r>
+      <w:proofErr w:type="spellStart"/>
+      <w:r>
+        <w:t>AndrewKryvenko</w:t>
+      </w:r>
+      <w:proofErr w:type="spellEnd"/>
+      <w:r>
+        <w:t>)</w:t>
+      </w:r>
+    </w:p>
+    <w:p>
+      <w:r>
+        <w:t>2. Work through all the sample commands presented in the labs of the NDG Linux Essentials course -</w:t>
+      </w:r>
+    </w:p>
+    <w:p>
+      <w:r>
+        <w:t>Lab 11: Basic Scripting and Lab 12: Understanding Computer Hardware. Create a table to describe these</w:t>
+      </w:r>
+    </w:p>
+    <w:p>
+      <w:r>
+        <w:t>commands***.</w:t>
+      </w:r>
+    </w:p>
+    <w:tbl>
+      <w:tblPr>
+        <w:tblStyle w:val="a3"/>
+        <w:tblW w:w="0" w:type="auto"/>
+        <w:tblLook w:val="04A0" w:firstRow="1" w:lastRow="0" w:firstColumn="1" w:lastColumn="0" w:noHBand="0" w:noVBand="1"/>
+      </w:tblPr>
+      <w:tblGrid>
+        <w:gridCol w:w="4839"/>
+        <w:gridCol w:w="4840"/>
+      </w:tblGrid>
+      <w:tr>
+        <w:tc>
+          <w:tcPr>
+            <w:tcW w:w="4839" w:type="dxa"/>
+          </w:tcPr>
+          <w:p>
+            <w:pPr>
+              <w:jc w:val="center"/>
+            </w:pPr>
+            <w:bookmarkStart w:id="0" w:name="_GoBack"/>
+            <w:bookmarkEnd w:id="0"/>
+            <w:r>
+              <w:t>Command name</w:t>
+            </w:r>
+          </w:p>
+        </w:tc>
+        <w:tc>
+          <w:tcPr>
+            <w:tcW w:w="4840" w:type="dxa"/>
+          </w:tcPr>
+          <w:p>
+            <w:pPr>
+              <w:jc w:val="center"/>
+            </w:pPr>
+            <w:r>
+              <w:t>Its purpose and functionality</w:t>
+            </w:r>
+          </w:p>
+        </w:tc>
+      </w:tr>
+      <w:tr>
+        <w:tc>
+          <w:tcPr>
+            <w:tcW w:w="4839" w:type="dxa"/>
+            <w:shd w:val="clear" w:color="auto" w:fill="auto"/>
+          </w:tcPr>
+          <w:p>
+            <w:pPr>
+              <w:rPr>
+                <w:lang w:val="uk-UA"/>
+              </w:rPr>
+            </w:pPr>
+            <w:r>
+              <w:rPr>
+                <w:lang w:val="uk-UA"/>
+              </w:rPr>
+              <w:t xml:space="preserve">vi </w:t>
+            </w:r>
+            <w:proofErr w:type="spellStart"/>
+            <w:r>
+              <w:rPr>
+                <w:lang w:val="uk-UA"/>
+              </w:rPr>
+              <w:t>myfile</w:t>
+            </w:r>
+            <w:proofErr w:type="spellEnd"/>
+          </w:p>
+        </w:tc>
+        <w:tc>
+          <w:tcPr>
+            <w:tcW w:w="4840" w:type="dxa"/>
+            <w:shd w:val="clear" w:color="auto" w:fill="auto"/>
+          </w:tcPr>
+          <w:p>
+            <w:r>
+              <w:t xml:space="preserve">The command "vi </w:t>
+            </w:r>
+            <w:proofErr w:type="spellStart"/>
+            <w:r>
+              <w:t>myfile</w:t>
+            </w:r>
+            <w:proofErr w:type="spellEnd"/>
+            <w:r>
+              <w:t>" calls the "vi" text editor to edit the file "</w:t>
+            </w:r>
+            <w:proofErr w:type="spellStart"/>
+            <w:r>
+              <w:t>myfile</w:t>
+            </w:r>
+            <w:proofErr w:type="spellEnd"/>
+            <w:r>
+              <w:t>". After the "vi" editor starts, you can enter text.</w:t>
+            </w:r>
+          </w:p>
+        </w:tc>
+      </w:tr>
+      <w:tr>
+        <w:tc>
+          <w:tcPr>
+            <w:tcW w:w="4839" w:type="dxa"/>
+            <w:shd w:val="clear" w:color="auto" w:fill="auto"/>
+          </w:tcPr>
+          <w:p>
+            <w:r>
+              <w:rPr>
+                <w:rFonts w:ascii="Courier New" w:hAnsi="Courier New" w:cs="Courier New"/>
+                <w:color w:val="333333"/>
+                <w:sz w:val="19"/>
+                <w:szCs w:val="19"/>
+                <w:shd w:val="clear" w:color="auto" w:fill="F5F5F5"/>
+              </w:rPr>
+              <w:t>:x</w:t>
+            </w:r>
+          </w:p>
+        </w:tc>
+        <w:tc>
+          <w:tcPr>
+            <w:tcW w:w="4840" w:type="dxa"/>
+            <w:shd w:val="clear" w:color="auto" w:fill="auto"/>
+          </w:tcPr>
+          <w:p>
+            <w:pPr>
+              <w:rPr>
+                <w:rFonts w:ascii="Helvetica" w:hAnsi="Helvetica" w:cs="Helvetica"/>
+                <w:color w:val="333333"/>
+                <w:sz w:val="21"/>
+                <w:szCs w:val="21"/>
+              </w:rPr>
+            </w:pPr>
+            <w:r>
+              <w:rPr>
+                <w:rFonts w:ascii="Helvetica" w:hAnsi="Helvetica" w:cs="Helvetica"/>
+                <w:color w:val="333333"/>
+                <w:sz w:val="21"/>
+                <w:szCs w:val="21"/>
+              </w:rPr>
+              <w:t>Will save and close the file.</w:t>
+            </w:r>
+          </w:p>
+        </w:tc>
+      </w:tr>
+      <w:tr>
+        <w:tc>
+          <w:tcPr>
+            <w:tcW w:w="4839" w:type="dxa"/>
+            <w:shd w:val="clear" w:color="auto" w:fill="auto"/>
+          </w:tcPr>
+          <w:p>
+            <w:proofErr w:type="gramStart"/>
+            <w:r>
+              <w:rPr>
+                <w:rFonts w:ascii="Courier New" w:hAnsi="Courier New" w:cs="Courier New"/>
+                <w:color w:val="333333"/>
+                <w:sz w:val="19"/>
+                <w:szCs w:val="19"/>
+                <w:shd w:val="clear" w:color="auto" w:fill="F5F5F5"/>
+              </w:rPr>
+              <w:t>:</w:t>
+            </w:r>
+            <w:proofErr w:type="spellStart"/>
+            <w:r>
+              <w:rPr>
+                <w:rFonts w:ascii="Courier New" w:hAnsi="Courier New" w:cs="Courier New"/>
+                <w:color w:val="333333"/>
+                <w:sz w:val="19"/>
+                <w:szCs w:val="19"/>
+                <w:shd w:val="clear" w:color="auto" w:fill="F5F5F5"/>
+              </w:rPr>
+              <w:t>wq</w:t>
+            </w:r>
+            <w:proofErr w:type="spellEnd"/>
+            <w:proofErr w:type="gramEnd"/>
+          </w:p>
+        </w:tc>
+        <w:tc>
+          <w:tcPr>
+            <w:tcW w:w="4840" w:type="dxa"/>
+            <w:shd w:val="clear" w:color="auto" w:fill="auto"/>
+          </w:tcPr>
+          <w:p>
+            <w:r>
+              <w:rPr>
+                <w:rFonts w:ascii="Helvetica" w:hAnsi="Helvetica" w:cs="Helvetica"/>
+                <w:color w:val="333333"/>
+                <w:sz w:val="21"/>
+                <w:szCs w:val="21"/>
+                <w:shd w:val="clear" w:color="auto" w:fill="FFFFFF"/>
+              </w:rPr>
+              <w:t>Will write to file and quit</w:t>
+            </w:r>
+          </w:p>
+        </w:tc>
+      </w:tr>
+      <w:tr>
+        <w:tc>
+          <w:tcPr>
+            <w:tcW w:w="4839" w:type="dxa"/>
+            <w:shd w:val="clear" w:color="auto" w:fill="auto"/>
+          </w:tcPr>
+          <w:p>
+            <w:proofErr w:type="gramStart"/>
+            <w:r>
+              <w:rPr>
+                <w:rFonts w:ascii="Courier New" w:hAnsi="Courier New" w:cs="Courier New"/>
+                <w:color w:val="333333"/>
+                <w:sz w:val="19"/>
+                <w:szCs w:val="19"/>
+                <w:shd w:val="clear" w:color="auto" w:fill="F5F5F5"/>
+              </w:rPr>
+              <w:t>:</w:t>
+            </w:r>
+            <w:proofErr w:type="spellStart"/>
+            <w:r>
+              <w:rPr>
+                <w:rFonts w:ascii="Courier New" w:hAnsi="Courier New" w:cs="Courier New"/>
+                <w:color w:val="333333"/>
+                <w:sz w:val="19"/>
+                <w:szCs w:val="19"/>
+                <w:shd w:val="clear" w:color="auto" w:fill="F5F5F5"/>
+              </w:rPr>
+              <w:t>wq</w:t>
+            </w:r>
+            <w:proofErr w:type="spellEnd"/>
+            <w:proofErr w:type="gramEnd"/>
+            <w:r>
+              <w:rPr>
+                <w:rFonts w:ascii="Courier New" w:hAnsi="Courier New" w:cs="Courier New"/>
+                <w:color w:val="333333"/>
+                <w:sz w:val="19"/>
+                <w:szCs w:val="19"/>
+                <w:shd w:val="clear" w:color="auto" w:fill="F5F5F5"/>
+              </w:rPr>
+              <w:t>!</w:t>
+            </w:r>
+          </w:p>
+        </w:tc>
+        <w:tc>
+          <w:tcPr>
+            <w:tcW w:w="4840" w:type="dxa"/>
+            <w:shd w:val="clear" w:color="auto" w:fill="auto"/>
+          </w:tcPr>
+          <w:p>
+            <w:r>
+              <w:rPr>
+                <w:rFonts w:ascii="Helvetica" w:hAnsi="Helvetica" w:cs="Helvetica"/>
+                <w:color w:val="333333"/>
+                <w:sz w:val="21"/>
+                <w:szCs w:val="21"/>
+                <w:shd w:val="clear" w:color="auto" w:fill="FFFFFF"/>
+              </w:rPr>
+              <w:t>Will write to a read-only file, if possible, and quit.</w:t>
+            </w:r>
+          </w:p>
+        </w:tc>
+      </w:tr>
+      <w:tr>
+        <w:tc>
+          <w:tcPr>
+            <w:tcW w:w="4839" w:type="dxa"/>
+            <w:shd w:val="clear" w:color="auto" w:fill="auto"/>
+          </w:tcPr>
+          <w:p>
+            <w:r>
+              <w:rPr>
+                <w:rFonts w:ascii="Courier New" w:hAnsi="Courier New" w:cs="Courier New"/>
+                <w:color w:val="333333"/>
+                <w:sz w:val="19"/>
+                <w:szCs w:val="19"/>
+                <w:shd w:val="clear" w:color="auto" w:fill="F5F5F5"/>
+              </w:rPr>
+              <w:t>ZZ</w:t>
+            </w:r>
+          </w:p>
+        </w:tc>
+        <w:tc>
+          <w:tcPr>
+            <w:tcW w:w="4840" w:type="dxa"/>
+            <w:shd w:val="clear" w:color="auto" w:fill="auto"/>
+          </w:tcPr>
+          <w:p>
+            <w:r>
+              <w:rPr>
+                <w:rFonts w:ascii="Helvetica" w:hAnsi="Helvetica" w:cs="Helvetica"/>
+                <w:color w:val="333333"/>
+                <w:sz w:val="21"/>
+                <w:szCs w:val="21"/>
+                <w:shd w:val="clear" w:color="auto" w:fill="FFFFFF"/>
+              </w:rPr>
+              <w:t xml:space="preserve">Will save and close. Notice that no </w:t>
+            </w:r>
+            <w:proofErr w:type="gramStart"/>
+            <w:r>
+              <w:rPr>
+                <w:rFonts w:ascii="Helvetica" w:hAnsi="Helvetica" w:cs="Helvetica"/>
+                <w:color w:val="333333"/>
+                <w:sz w:val="21"/>
+                <w:szCs w:val="21"/>
+                <w:shd w:val="clear" w:color="auto" w:fill="FFFFFF"/>
+              </w:rPr>
+              <w:t>colon </w:t>
+            </w:r>
+            <w:r>
+              <w:rPr>
+                <w:rStyle w:val="HTML"/>
+                <w:rFonts w:eastAsiaTheme="minorHAnsi"/>
+                <w:color w:val="333333"/>
+                <w:sz w:val="21"/>
+                <w:szCs w:val="21"/>
+                <w:shd w:val="clear" w:color="auto" w:fill="FFFFFF"/>
+              </w:rPr>
+              <w:t>:</w:t>
+            </w:r>
+            <w:proofErr w:type="gramEnd"/>
+            <w:r>
+              <w:rPr>
+                <w:rFonts w:ascii="Helvetica" w:hAnsi="Helvetica" w:cs="Helvetica"/>
+                <w:color w:val="333333"/>
+                <w:sz w:val="21"/>
+                <w:szCs w:val="21"/>
+                <w:shd w:val="clear" w:color="auto" w:fill="FFFFFF"/>
+              </w:rPr>
+              <w:t> is used in this case.</w:t>
+            </w:r>
+          </w:p>
+        </w:tc>
+      </w:tr>
+      <w:tr>
+        <w:tc>
+          <w:tcPr>
+            <w:tcW w:w="4839" w:type="dxa"/>
+            <w:shd w:val="clear" w:color="auto" w:fill="auto"/>
+          </w:tcPr>
+          <w:p>
+            <w:proofErr w:type="gramStart"/>
+            <w:r>
+              <w:rPr>
+                <w:rFonts w:ascii="Courier New" w:hAnsi="Courier New" w:cs="Courier New"/>
+                <w:color w:val="333333"/>
+                <w:sz w:val="19"/>
+                <w:szCs w:val="19"/>
+                <w:shd w:val="clear" w:color="auto" w:fill="F5F5F5"/>
+              </w:rPr>
+              <w:t>:q</w:t>
+            </w:r>
+            <w:proofErr w:type="gramEnd"/>
+            <w:r>
+              <w:rPr>
+                <w:rFonts w:ascii="Courier New" w:hAnsi="Courier New" w:cs="Courier New"/>
+                <w:color w:val="333333"/>
+                <w:sz w:val="19"/>
+                <w:szCs w:val="19"/>
+                <w:shd w:val="clear" w:color="auto" w:fill="F5F5F5"/>
+              </w:rPr>
+              <w:t>!</w:t>
+            </w:r>
+          </w:p>
+        </w:tc>
+        <w:tc>
+          <w:tcPr>
+            <w:tcW w:w="4840" w:type="dxa"/>
+            <w:shd w:val="clear" w:color="auto" w:fill="auto"/>
+          </w:tcPr>
+          <w:p>
+            <w:r>
+              <w:rPr>
+                <w:rFonts w:ascii="Helvetica" w:hAnsi="Helvetica" w:cs="Helvetica"/>
+                <w:color w:val="333333"/>
+                <w:sz w:val="21"/>
+                <w:szCs w:val="21"/>
+                <w:shd w:val="clear" w:color="auto" w:fill="FFFFFF"/>
+              </w:rPr>
+              <w:t>Exit without saving changes</w:t>
+            </w:r>
+          </w:p>
+        </w:tc>
+      </w:tr>
+      <w:tr>
+        <w:tc>
+          <w:tcPr>
+            <w:tcW w:w="4839" w:type="dxa"/>
+            <w:shd w:val="clear" w:color="auto" w:fill="auto"/>
+          </w:tcPr>
+          <w:p>
+            <w:proofErr w:type="gramStart"/>
+            <w:r>
+              <w:rPr>
+                <w:rFonts w:ascii="Courier New" w:hAnsi="Courier New" w:cs="Courier New"/>
+                <w:color w:val="333333"/>
+                <w:sz w:val="19"/>
+                <w:szCs w:val="19"/>
+                <w:shd w:val="clear" w:color="auto" w:fill="F5F5F5"/>
+              </w:rPr>
+              <w:t>:e</w:t>
+            </w:r>
+            <w:proofErr w:type="gramEnd"/>
+            <w:r>
+              <w:rPr>
+                <w:rFonts w:ascii="Courier New" w:hAnsi="Courier New" w:cs="Courier New"/>
+                <w:color w:val="333333"/>
+                <w:sz w:val="19"/>
+                <w:szCs w:val="19"/>
+                <w:shd w:val="clear" w:color="auto" w:fill="F5F5F5"/>
+              </w:rPr>
+              <w:t>!</w:t>
+            </w:r>
+          </w:p>
+        </w:tc>
+        <w:tc>
+          <w:tcPr>
+            <w:tcW w:w="4840" w:type="dxa"/>
+            <w:shd w:val="clear" w:color="auto" w:fill="auto"/>
+          </w:tcPr>
+          <w:p>
+            <w:r>
+              <w:rPr>
+                <w:rFonts w:ascii="Helvetica" w:hAnsi="Helvetica" w:cs="Helvetica"/>
+                <w:color w:val="333333"/>
+                <w:sz w:val="21"/>
+                <w:szCs w:val="21"/>
+                <w:shd w:val="clear" w:color="auto" w:fill="FFFFFF"/>
+              </w:rPr>
+              <w:t>Discard changes and reload file</w:t>
+            </w:r>
+          </w:p>
+        </w:tc>
+      </w:tr>
+      <w:tr>
+        <w:tc>
+          <w:tcPr>
+            <w:tcW w:w="4839" w:type="dxa"/>
+            <w:shd w:val="clear" w:color="auto" w:fill="auto"/>
+          </w:tcPr>
+          <w:p>
+            <w:pPr>
+              <w:rPr>
+                <w:rFonts w:ascii="Courier New" w:hAnsi="Courier New" w:cs="Courier New"/>
+                <w:color w:val="333333"/>
+                <w:sz w:val="19"/>
+                <w:szCs w:val="19"/>
+                <w:shd w:val="clear" w:color="auto" w:fill="F5F5F5"/>
+              </w:rPr>
+            </w:pPr>
+            <w:proofErr w:type="gramStart"/>
+            <w:r>
+              <w:rPr>
+                <w:rFonts w:ascii="Courier New" w:hAnsi="Courier New" w:cs="Courier New"/>
+                <w:color w:val="333333"/>
+                <w:sz w:val="19"/>
+                <w:szCs w:val="19"/>
+                <w:shd w:val="clear" w:color="auto" w:fill="F5F5F5"/>
+              </w:rPr>
+              <w:t>:w</w:t>
+            </w:r>
+            <w:proofErr w:type="gramEnd"/>
+            <w:r>
+              <w:rPr>
+                <w:rFonts w:ascii="Courier New" w:hAnsi="Courier New" w:cs="Courier New"/>
+                <w:color w:val="333333"/>
+                <w:sz w:val="19"/>
+                <w:szCs w:val="19"/>
+                <w:shd w:val="clear" w:color="auto" w:fill="F5F5F5"/>
+              </w:rPr>
+              <w:t>!</w:t>
+            </w:r>
+          </w:p>
+        </w:tc>
+        <w:tc>
+          <w:tcPr>
+            <w:tcW w:w="4840" w:type="dxa"/>
+            <w:shd w:val="clear" w:color="auto" w:fill="auto"/>
+          </w:tcPr>
+          <w:p>
+            <w:r>
+              <w:rPr>
+                <w:rFonts w:ascii="Helvetica" w:hAnsi="Helvetica" w:cs="Helvetica"/>
+                <w:color w:val="333333"/>
+                <w:sz w:val="21"/>
+                <w:szCs w:val="21"/>
+                <w:shd w:val="clear" w:color="auto" w:fill="FFFFFF"/>
+              </w:rPr>
+              <w:t>Write to read-only, if possible.</w:t>
+            </w:r>
+          </w:p>
+        </w:tc>
+      </w:tr>
+      <w:tr>
+        <w:tc>
+          <w:tcPr>
+            <w:tcW w:w="4839" w:type="dxa"/>
+            <w:shd w:val="clear" w:color="auto" w:fill="auto"/>
+          </w:tcPr>
+          <w:p>
+            <w:pPr>
+              <w:rPr>
+                <w:rFonts w:ascii="Courier New" w:hAnsi="Courier New" w:cs="Courier New"/>
+                <w:color w:val="333333"/>
+                <w:sz w:val="19"/>
+                <w:szCs w:val="19"/>
+                <w:shd w:val="clear" w:color="auto" w:fill="F5F5F5"/>
+              </w:rPr>
+            </w:pPr>
+            <w:r>
+              <w:rPr>
+                <w:rFonts w:ascii="Courier New" w:hAnsi="Courier New" w:cs="Courier New"/>
+                <w:color w:val="333333"/>
+                <w:sz w:val="19"/>
+                <w:szCs w:val="19"/>
+                <w:shd w:val="clear" w:color="auto" w:fill="F5F5F5"/>
+              </w:rPr>
+              <w:t>vi sample.sh</w:t>
+            </w:r>
+          </w:p>
+        </w:tc>
+        <w:tc>
+          <w:tcPr>
+            <w:tcW w:w="4840" w:type="dxa"/>
+            <w:shd w:val="clear" w:color="auto" w:fill="auto"/>
+          </w:tcPr>
+          <w:p>
+            <w:r>
+              <w:t>The command "vi sample.sh" calls the "vi" text editor to edit the file named "sample.sh". After starting the "vi" editor, you can enter or edit the script in the shell command line language.</w:t>
+            </w:r>
+          </w:p>
+        </w:tc>
+      </w:tr>
+      <w:tr>
+        <w:tc>
+          <w:tcPr>
+            <w:tcW w:w="4839" w:type="dxa"/>
+            <w:shd w:val="clear" w:color="auto" w:fill="auto"/>
+          </w:tcPr>
+          <w:p>
+            <w:pPr>
+              <w:rPr>
+                <w:rFonts w:ascii="Courier New" w:hAnsi="Courier New" w:cs="Courier New"/>
+                <w:color w:val="333333"/>
+                <w:sz w:val="19"/>
+                <w:szCs w:val="19"/>
+                <w:shd w:val="clear" w:color="auto" w:fill="F5F5F5"/>
+              </w:rPr>
+            </w:pPr>
+            <w:r>
+              <w:rPr>
+                <w:rFonts w:ascii="Courier New" w:hAnsi="Courier New" w:cs="Courier New"/>
+                <w:color w:val="333333"/>
+                <w:sz w:val="19"/>
+                <w:szCs w:val="19"/>
+                <w:shd w:val="clear" w:color="auto" w:fill="F5F5F5"/>
+              </w:rPr>
+              <w:t>ls -l sample.sh</w:t>
+            </w:r>
+          </w:p>
+        </w:tc>
+        <w:tc>
+          <w:tcPr>
+            <w:tcW w:w="4840" w:type="dxa"/>
+            <w:shd w:val="clear" w:color="auto" w:fill="auto"/>
+          </w:tcPr>
+          <w:p>
+            <w:r>
+              <w:t>is used to check the properties of the "sample.sh" file. The output of this command includes information about file permissions, owner, group, and other file parameters.</w:t>
+            </w:r>
+          </w:p>
+        </w:tc>
+      </w:tr>
+      <w:tr>
+        <w:tc>
+          <w:tcPr>
+            <w:tcW w:w="4839" w:type="dxa"/>
+            <w:shd w:val="clear" w:color="auto" w:fill="auto"/>
+          </w:tcPr>
+          <w:p>
+            <w:pPr>
+              <w:rPr>
+                <w:rFonts w:ascii="Courier New" w:hAnsi="Courier New" w:cs="Courier New"/>
+                <w:color w:val="333333"/>
+                <w:sz w:val="19"/>
+                <w:szCs w:val="19"/>
+                <w:shd w:val="clear" w:color="auto" w:fill="F5F5F5"/>
+              </w:rPr>
+            </w:pPr>
+            <w:proofErr w:type="spellStart"/>
+            <w:r>
+              <w:rPr>
+                <w:rFonts w:ascii="Courier New" w:hAnsi="Courier New" w:cs="Courier New"/>
+                <w:color w:val="333333"/>
+                <w:sz w:val="19"/>
+                <w:szCs w:val="19"/>
+                <w:shd w:val="clear" w:color="auto" w:fill="F5F5F5"/>
+              </w:rPr>
+              <w:t>chmod</w:t>
+            </w:r>
+            <w:proofErr w:type="spellEnd"/>
+            <w:r>
+              <w:rPr>
+                <w:rFonts w:ascii="Courier New" w:hAnsi="Courier New" w:cs="Courier New"/>
+                <w:color w:val="333333"/>
+                <w:sz w:val="19"/>
+                <w:szCs w:val="19"/>
+                <w:shd w:val="clear" w:color="auto" w:fill="F5F5F5"/>
+              </w:rPr>
+              <w:t xml:space="preserve"> </w:t>
+            </w:r>
+            <w:proofErr w:type="spellStart"/>
+            <w:r>
+              <w:rPr>
+                <w:rFonts w:ascii="Courier New" w:hAnsi="Courier New" w:cs="Courier New"/>
+                <w:color w:val="333333"/>
+                <w:sz w:val="19"/>
+                <w:szCs w:val="19"/>
+                <w:shd w:val="clear" w:color="auto" w:fill="F5F5F5"/>
+              </w:rPr>
+              <w:t>a+x</w:t>
+            </w:r>
+            <w:proofErr w:type="spellEnd"/>
+            <w:r>
+              <w:rPr>
+                <w:rFonts w:ascii="Courier New" w:hAnsi="Courier New" w:cs="Courier New"/>
+                <w:color w:val="333333"/>
+                <w:sz w:val="19"/>
+                <w:szCs w:val="19"/>
+                <w:shd w:val="clear" w:color="auto" w:fill="F5F5F5"/>
+              </w:rPr>
+              <w:t xml:space="preserve"> sample.sh</w:t>
+            </w:r>
+          </w:p>
+        </w:tc>
+        <w:tc>
+          <w:tcPr>
+            <w:tcW w:w="4840" w:type="dxa"/>
+            <w:shd w:val="clear" w:color="auto" w:fill="auto"/>
+          </w:tcPr>
+          <w:p>
+            <w:r>
+              <w:t>sets the execution permission for all users (owner, group, and others) for the file "sample.sh". This will allow both the owner and other users to execute the file.</w:t>
+            </w:r>
+          </w:p>
+        </w:tc>
+      </w:tr>
+      <w:tr>
+        <w:tc>
+          <w:tcPr>
+            <w:tcW w:w="4839" w:type="dxa"/>
+            <w:shd w:val="clear" w:color="auto" w:fill="auto"/>
+          </w:tcPr>
+          <w:p>
+            <w:pPr>
+              <w:rPr>
+                <w:rFonts w:ascii="Courier New" w:hAnsi="Courier New" w:cs="Courier New"/>
+                <w:color w:val="333333"/>
+                <w:sz w:val="19"/>
+                <w:szCs w:val="19"/>
+                <w:shd w:val="clear" w:color="auto" w:fill="F5F5F5"/>
+              </w:rPr>
+            </w:pPr>
+            <w:r>
+              <w:rPr>
+                <w:rFonts w:ascii="Courier New" w:hAnsi="Courier New" w:cs="Courier New"/>
+                <w:color w:val="333333"/>
+                <w:sz w:val="19"/>
+                <w:szCs w:val="19"/>
+                <w:shd w:val="clear" w:color="auto" w:fill="F5F5F5"/>
+              </w:rPr>
+              <w:t>ls -l sample.sh</w:t>
+            </w:r>
+          </w:p>
+        </w:tc>
+        <w:tc>
+          <w:tcPr>
+            <w:tcW w:w="4840" w:type="dxa"/>
+            <w:shd w:val="clear" w:color="auto" w:fill="auto"/>
+          </w:tcPr>
+          <w:p>
+            <w:r>
+              <w:t>repeatedly checks the properties of the "sample.sh" file. The output of this command should show that execution permission has been added to the file.</w:t>
+            </w:r>
+          </w:p>
+        </w:tc>
+      </w:tr>
+      <w:tr>
+        <w:tc>
+          <w:tcPr>
+            <w:tcW w:w="4839" w:type="dxa"/>
+            <w:shd w:val="clear" w:color="auto" w:fill="auto"/>
+          </w:tcPr>
+          <w:p>
+            <w:pPr>
+              <w:rPr>
+                <w:rFonts w:ascii="Courier New" w:hAnsi="Courier New" w:cs="Courier New"/>
+                <w:color w:val="333333"/>
+                <w:sz w:val="19"/>
+                <w:szCs w:val="19"/>
+                <w:shd w:val="clear" w:color="auto" w:fill="F5F5F5"/>
+              </w:rPr>
+            </w:pPr>
+            <w:r>
+              <w:rPr>
+                <w:rFonts w:ascii="Courier New" w:hAnsi="Courier New" w:cs="Courier New"/>
+                <w:color w:val="333333"/>
+                <w:sz w:val="19"/>
+                <w:szCs w:val="19"/>
+                <w:shd w:val="clear" w:color="auto" w:fill="F5F5F5"/>
+              </w:rPr>
+              <w:t>./sample.sh</w:t>
+            </w:r>
+          </w:p>
+        </w:tc>
+        <w:tc>
+          <w:tcPr>
+            <w:tcW w:w="4840" w:type="dxa"/>
+            <w:shd w:val="clear" w:color="auto" w:fill="auto"/>
+          </w:tcPr>
+          <w:p>
+            <w:r>
+              <w:t xml:space="preserve">is used to execute the "sample.sh" file. The </w:t>
+            </w:r>
+            <w:proofErr w:type="gramStart"/>
+            <w:r>
+              <w:t>"./</w:t>
+            </w:r>
+            <w:proofErr w:type="gramEnd"/>
+            <w:r>
+              <w:t>" command indicates the current directory where the file is located. If the file "sample.sh" has the correct execution permission, then the file execution should start. If the file contains a script in a command line language, then this script will be executed in accordance with its purpose.</w:t>
+            </w:r>
+          </w:p>
+        </w:tc>
+      </w:tr>
+      <w:tr>
+        <w:tc>
+          <w:tcPr>
+            <w:tcW w:w="4839" w:type="dxa"/>
+            <w:shd w:val="clear" w:color="auto" w:fill="auto"/>
+          </w:tcPr>
+          <w:p>
+            <w:pPr>
+              <w:rPr>
+                <w:rFonts w:ascii="Courier New" w:hAnsi="Courier New" w:cs="Courier New"/>
+                <w:color w:val="333333"/>
+                <w:sz w:val="19"/>
+                <w:szCs w:val="19"/>
+                <w:shd w:val="clear" w:color="auto" w:fill="F5F5F5"/>
+              </w:rPr>
+            </w:pPr>
+            <w:proofErr w:type="spellStart"/>
+            <w:r>
+              <w:rPr>
+                <w:rFonts w:ascii="Courier New" w:hAnsi="Courier New" w:cs="Courier New"/>
+                <w:color w:val="333333"/>
+                <w:sz w:val="19"/>
+                <w:szCs w:val="19"/>
+                <w:shd w:val="clear" w:color="auto" w:fill="F5F5F5"/>
+              </w:rPr>
+              <w:t>lscpu</w:t>
+            </w:r>
+            <w:proofErr w:type="spellEnd"/>
+          </w:p>
+        </w:tc>
+        <w:tc>
+          <w:tcPr>
+            <w:tcW w:w="4840" w:type="dxa"/>
+            <w:shd w:val="clear" w:color="auto" w:fill="auto"/>
+          </w:tcPr>
+          <w:p>
+            <w:r>
+              <w:t>is used to display information about the processor (CPU) in the system.</w:t>
+            </w:r>
+          </w:p>
+        </w:tc>
+      </w:tr>
+      <w:tr>
+        <w:tc>
+          <w:tcPr>
+            <w:tcW w:w="4839" w:type="dxa"/>
+            <w:shd w:val="clear" w:color="auto" w:fill="auto"/>
+          </w:tcPr>
+          <w:p>
+            <w:pPr>
+              <w:rPr>
+                <w:rFonts w:ascii="Courier New" w:hAnsi="Courier New" w:cs="Courier New"/>
+                <w:color w:val="333333"/>
+                <w:sz w:val="19"/>
+                <w:szCs w:val="19"/>
+                <w:shd w:val="clear" w:color="auto" w:fill="F5F5F5"/>
+              </w:rPr>
+            </w:pPr>
+            <w:r>
+              <w:rPr>
+                <w:rFonts w:ascii="Courier New" w:hAnsi="Courier New" w:cs="Courier New"/>
+                <w:color w:val="333333"/>
+                <w:sz w:val="19"/>
+                <w:szCs w:val="19"/>
+                <w:shd w:val="clear" w:color="auto" w:fill="F5F5F5"/>
+              </w:rPr>
+              <w:t>head -n 20 /proc/</w:t>
+            </w:r>
+            <w:proofErr w:type="spellStart"/>
+            <w:r>
+              <w:rPr>
+                <w:rFonts w:ascii="Courier New" w:hAnsi="Courier New" w:cs="Courier New"/>
+                <w:color w:val="333333"/>
+                <w:sz w:val="19"/>
+                <w:szCs w:val="19"/>
+                <w:shd w:val="clear" w:color="auto" w:fill="F5F5F5"/>
+              </w:rPr>
+              <w:t>cpuinfo</w:t>
+            </w:r>
+            <w:proofErr w:type="spellEnd"/>
+          </w:p>
+        </w:tc>
+        <w:tc>
+          <w:tcPr>
+            <w:tcW w:w="4840" w:type="dxa"/>
+            <w:shd w:val="clear" w:color="auto" w:fill="auto"/>
+          </w:tcPr>
+          <w:p>
+            <w:r>
+              <w:t>is used to display the first 20 lines of the "/proc/</w:t>
+            </w:r>
+            <w:proofErr w:type="spellStart"/>
+            <w:r>
+              <w:t>cpuinfo</w:t>
+            </w:r>
+            <w:proofErr w:type="spellEnd"/>
+            <w:r>
+              <w:t>" file, which contains information about the processors in the system that is readable by the Linux kernel.</w:t>
+            </w:r>
+          </w:p>
+        </w:tc>
+      </w:tr>
+    </w:tbl>
+    <w:p/>
+    <w:p/>
+    <w:p>
+      <w:r>
+        <w:lastRenderedPageBreak/>
+        <w:t xml:space="preserve">The material was prepared by student </w:t>
+      </w:r>
+      <w:proofErr w:type="spellStart"/>
+      <w:r>
+        <w:t>Kanavets</w:t>
+      </w:r>
+      <w:proofErr w:type="spellEnd"/>
+      <w:r>
+        <w:t xml:space="preserve"> Kateryna (@</w:t>
+      </w:r>
+      <w:proofErr w:type="spellStart"/>
+      <w:r>
+        <w:t>kanavetsk</w:t>
+      </w:r>
+      <w:proofErr w:type="spellEnd"/>
+      <w:r>
+        <w:t>)</w:t>
       </w:r>
     </w:p>
     <w:p>
@@ -17,8 +900,114 @@
         <w:rPr>
           <w:lang w:val="ru-RU"/>
         </w:rPr>
-        <w:t>3. Створіть скриптові сценарії з виводом текстових повідомлень для користувача (продемонструйте</w:t>
-      </w:r>
+        <w:t xml:space="preserve">3. </w:t>
+      </w:r>
+      <w:proofErr w:type="spellStart"/>
+      <w:r>
+        <w:rPr>
+          <w:lang w:val="ru-RU"/>
+        </w:rPr>
+        <w:t>Створіть</w:t>
+      </w:r>
+      <w:proofErr w:type="spellEnd"/>
+      <w:r>
+        <w:rPr>
+          <w:lang w:val="ru-RU"/>
+        </w:rPr>
+        <w:t xml:space="preserve"> </w:t>
+      </w:r>
+      <w:proofErr w:type="spellStart"/>
+      <w:r>
+        <w:rPr>
+          <w:lang w:val="ru-RU"/>
+        </w:rPr>
+        <w:t>скриптові</w:t>
+      </w:r>
+      <w:proofErr w:type="spellEnd"/>
+      <w:r>
+        <w:rPr>
+          <w:lang w:val="ru-RU"/>
+        </w:rPr>
+        <w:t xml:space="preserve"> </w:t>
+      </w:r>
+      <w:proofErr w:type="spellStart"/>
+      <w:r>
+        <w:rPr>
+          <w:lang w:val="ru-RU"/>
+        </w:rPr>
+        <w:t>сценарії</w:t>
+      </w:r>
+      <w:proofErr w:type="spellEnd"/>
+      <w:r>
+        <w:rPr>
+          <w:lang w:val="ru-RU"/>
+        </w:rPr>
+        <w:t xml:space="preserve"> з </w:t>
+      </w:r>
+      <w:proofErr w:type="spellStart"/>
+      <w:r>
+        <w:rPr>
+          <w:lang w:val="ru-RU"/>
+        </w:rPr>
+        <w:t>виводом</w:t>
+      </w:r>
+      <w:proofErr w:type="spellEnd"/>
+      <w:r>
+        <w:rPr>
+          <w:lang w:val="ru-RU"/>
+        </w:rPr>
+        <w:t xml:space="preserve"> </w:t>
+      </w:r>
+      <w:proofErr w:type="spellStart"/>
+      <w:r>
+        <w:rPr>
+          <w:lang w:val="ru-RU"/>
+        </w:rPr>
+        <w:t>текстових</w:t>
+      </w:r>
+      <w:proofErr w:type="spellEnd"/>
+      <w:r>
+        <w:rPr>
+          <w:lang w:val="ru-RU"/>
+        </w:rPr>
+        <w:t xml:space="preserve"> </w:t>
+      </w:r>
+      <w:proofErr w:type="spellStart"/>
+      <w:r>
+        <w:rPr>
+          <w:lang w:val="ru-RU"/>
+        </w:rPr>
+        <w:t>повідомлень</w:t>
+      </w:r>
+      <w:proofErr w:type="spellEnd"/>
+      <w:r>
+        <w:rPr>
+          <w:lang w:val="ru-RU"/>
+        </w:rPr>
+        <w:t xml:space="preserve"> для </w:t>
+      </w:r>
+      <w:proofErr w:type="spellStart"/>
+      <w:r>
+        <w:rPr>
+          <w:lang w:val="ru-RU"/>
+        </w:rPr>
+        <w:t>користувача</w:t>
+      </w:r>
+      <w:proofErr w:type="spellEnd"/>
+      <w:r>
+        <w:rPr>
+          <w:lang w:val="ru-RU"/>
+        </w:rPr>
+        <w:t xml:space="preserve"> (</w:t>
+      </w:r>
+      <w:proofErr w:type="spellStart"/>
+      <w:r>
+        <w:rPr>
+          <w:lang w:val="ru-RU"/>
+        </w:rPr>
+        <w:t>продемонструйте</w:t>
+      </w:r>
+      <w:proofErr w:type="spellEnd"/>
     </w:p>
     <w:p>
       <w:pPr>
@@ -26,11 +1015,19 @@
           <w:lang w:val="ru-RU"/>
         </w:rPr>
       </w:pPr>
-      <w:r>
-        <w:rPr>
-          <w:lang w:val="ru-RU"/>
-        </w:rPr>
-        <w:t>скріншоти):</w:t>
+      <w:proofErr w:type="spellStart"/>
+      <w:r>
+        <w:rPr>
+          <w:lang w:val="ru-RU"/>
+        </w:rPr>
+        <w:t>скріншоти</w:t>
+      </w:r>
+      <w:proofErr w:type="spellEnd"/>
+      <w:r>
+        <w:rPr>
+          <w:lang w:val="ru-RU"/>
+        </w:rPr>
+        <w:t>):</w:t>
       </w:r>
     </w:p>
     <w:p>
@@ -43,8 +1040,114 @@
         <w:rPr>
           <w:lang w:val="ru-RU"/>
         </w:rPr>
-        <w:t>- сценарій має виводити привітання до поточного користувача вказуючи поточну дату та інформацію</w:t>
-      </w:r>
+        <w:t xml:space="preserve">- </w:t>
+      </w:r>
+      <w:proofErr w:type="spellStart"/>
+      <w:r>
+        <w:rPr>
+          <w:lang w:val="ru-RU"/>
+        </w:rPr>
+        <w:t>сценарій</w:t>
+      </w:r>
+      <w:proofErr w:type="spellEnd"/>
+      <w:r>
+        <w:rPr>
+          <w:lang w:val="ru-RU"/>
+        </w:rPr>
+        <w:t xml:space="preserve"> </w:t>
+      </w:r>
+      <w:proofErr w:type="spellStart"/>
+      <w:r>
+        <w:rPr>
+          <w:lang w:val="ru-RU"/>
+        </w:rPr>
+        <w:t>має</w:t>
+      </w:r>
+      <w:proofErr w:type="spellEnd"/>
+      <w:r>
+        <w:rPr>
+          <w:lang w:val="ru-RU"/>
+        </w:rPr>
+        <w:t xml:space="preserve"> </w:t>
+      </w:r>
+      <w:proofErr w:type="spellStart"/>
+      <w:r>
+        <w:rPr>
+          <w:lang w:val="ru-RU"/>
+        </w:rPr>
+        <w:t>виводити</w:t>
+      </w:r>
+      <w:proofErr w:type="spellEnd"/>
+      <w:r>
+        <w:rPr>
+          <w:lang w:val="ru-RU"/>
+        </w:rPr>
+        <w:t xml:space="preserve"> </w:t>
+      </w:r>
+      <w:proofErr w:type="spellStart"/>
+      <w:r>
+        <w:rPr>
+          <w:lang w:val="ru-RU"/>
+        </w:rPr>
+        <w:t>привітання</w:t>
+      </w:r>
+      <w:proofErr w:type="spellEnd"/>
+      <w:r>
+        <w:rPr>
+          <w:lang w:val="ru-RU"/>
+        </w:rPr>
+        <w:t xml:space="preserve"> до поточного </w:t>
+      </w:r>
+      <w:proofErr w:type="spellStart"/>
+      <w:r>
+        <w:rPr>
+          <w:lang w:val="ru-RU"/>
+        </w:rPr>
+        <w:t>користувача</w:t>
+      </w:r>
+      <w:proofErr w:type="spellEnd"/>
+      <w:r>
+        <w:rPr>
+          <w:lang w:val="ru-RU"/>
+        </w:rPr>
+        <w:t xml:space="preserve"> </w:t>
+      </w:r>
+      <w:proofErr w:type="spellStart"/>
+      <w:r>
+        <w:rPr>
+          <w:lang w:val="ru-RU"/>
+        </w:rPr>
+        <w:t>вказуючи</w:t>
+      </w:r>
+      <w:proofErr w:type="spellEnd"/>
+      <w:r>
+        <w:rPr>
+          <w:lang w:val="ru-RU"/>
+        </w:rPr>
+        <w:t xml:space="preserve"> </w:t>
+      </w:r>
+      <w:proofErr w:type="spellStart"/>
+      <w:r>
+        <w:rPr>
+          <w:lang w:val="ru-RU"/>
+        </w:rPr>
+        <w:t>поточну</w:t>
+      </w:r>
+      <w:proofErr w:type="spellEnd"/>
+      <w:r>
+        <w:rPr>
+          <w:lang w:val="ru-RU"/>
+        </w:rPr>
+        <w:t xml:space="preserve"> дату та </w:t>
+      </w:r>
+      <w:proofErr w:type="spellStart"/>
+      <w:r>
+        <w:rPr>
+          <w:lang w:val="ru-RU"/>
+        </w:rPr>
+        <w:t>інформацію</w:t>
+      </w:r>
+      <w:proofErr w:type="spellEnd"/>
     </w:p>
     <w:p>
       <w:pPr>
@@ -56,7 +1159,21 @@
         <w:rPr>
           <w:lang w:val="ru-RU"/>
         </w:rPr>
-        <w:t>про поточну систему;</w:t>
+        <w:t xml:space="preserve">про </w:t>
+      </w:r>
+      <w:proofErr w:type="spellStart"/>
+      <w:r>
+        <w:rPr>
+          <w:lang w:val="ru-RU"/>
+        </w:rPr>
+        <w:t>поточну</w:t>
+      </w:r>
+      <w:proofErr w:type="spellEnd"/>
+      <w:r>
+        <w:rPr>
+          <w:lang w:val="ru-RU"/>
+        </w:rPr>
+        <w:t xml:space="preserve"> систему;</w:t>
       </w:r>
     </w:p>
     <w:p>
@@ -95,7 +1212,7 @@
             <v:path o:extrusionok="f" gradientshapeok="t" o:connecttype="rect"/>
             <o:lock v:ext="edit" aspectratio="t"/>
           </v:shapetype>
-          <v:shape id="_x0000_i1034" type="#_x0000_t75" style="width:336.75pt;height:63.75pt">
+          <v:shape id="_x0000_i1025" type="#_x0000_t75" style="width:336.75pt;height:63.75pt">
             <v:imagedata r:id="rId4" o:title="Screenshot_4"/>
           </v:shape>
         </w:pict>
@@ -112,7 +1229,7 @@
           <w:lang w:val="ru-RU"/>
         </w:rPr>
         <w:pict w14:anchorId="2E826143">
-          <v:shape id="_x0000_i1035" type="#_x0000_t75" style="width:3in;height:48pt">
+          <v:shape id="_x0000_i1026" type="#_x0000_t75" style="width:3in;height:48pt">
             <v:imagedata r:id="rId5" o:title="Screenshot_5"/>
           </v:shape>
         </w:pict>
@@ -128,18 +1245,151 @@
         <w:rPr>
           <w:lang w:val="ru-RU"/>
         </w:rPr>
-        <w:t>- сценарій має виводити інформацію про апаратну конфігурацію поточної системи (використовуйте</w:t>
-      </w:r>
+        <w:t xml:space="preserve">- </w:t>
+      </w:r>
+      <w:proofErr w:type="spellStart"/>
+      <w:r>
+        <w:rPr>
+          <w:lang w:val="ru-RU"/>
+        </w:rPr>
+        <w:t>сценарій</w:t>
+      </w:r>
+      <w:proofErr w:type="spellEnd"/>
+      <w:r>
+        <w:rPr>
+          <w:lang w:val="ru-RU"/>
+        </w:rPr>
+        <w:t xml:space="preserve"> </w:t>
+      </w:r>
+      <w:proofErr w:type="spellStart"/>
+      <w:r>
+        <w:rPr>
+          <w:lang w:val="ru-RU"/>
+        </w:rPr>
+        <w:t>має</w:t>
+      </w:r>
+      <w:proofErr w:type="spellEnd"/>
+      <w:r>
+        <w:rPr>
+          <w:lang w:val="ru-RU"/>
+        </w:rPr>
+        <w:t xml:space="preserve"> </w:t>
+      </w:r>
+      <w:proofErr w:type="spellStart"/>
+      <w:r>
+        <w:rPr>
+          <w:lang w:val="ru-RU"/>
+        </w:rPr>
+        <w:t>виводити</w:t>
+      </w:r>
+      <w:proofErr w:type="spellEnd"/>
+      <w:r>
+        <w:rPr>
+          <w:lang w:val="ru-RU"/>
+        </w:rPr>
+        <w:t xml:space="preserve"> </w:t>
+      </w:r>
+      <w:proofErr w:type="spellStart"/>
+      <w:r>
+        <w:rPr>
+          <w:lang w:val="ru-RU"/>
+        </w:rPr>
+        <w:t>інформацію</w:t>
+      </w:r>
+      <w:proofErr w:type="spellEnd"/>
+      <w:r>
+        <w:rPr>
+          <w:lang w:val="ru-RU"/>
+        </w:rPr>
+        <w:t xml:space="preserve"> про </w:t>
+      </w:r>
+      <w:proofErr w:type="spellStart"/>
+      <w:r>
+        <w:rPr>
+          <w:lang w:val="ru-RU"/>
+        </w:rPr>
+        <w:t>апаратну</w:t>
+      </w:r>
+      <w:proofErr w:type="spellEnd"/>
+      <w:r>
+        <w:rPr>
+          <w:lang w:val="ru-RU"/>
+        </w:rPr>
+        <w:t xml:space="preserve"> </w:t>
+      </w:r>
+      <w:proofErr w:type="spellStart"/>
+      <w:r>
+        <w:rPr>
+          <w:lang w:val="ru-RU"/>
+        </w:rPr>
+        <w:t>конфігурацію</w:t>
+      </w:r>
+      <w:proofErr w:type="spellEnd"/>
+      <w:r>
+        <w:rPr>
+          <w:lang w:val="ru-RU"/>
+        </w:rPr>
+        <w:t xml:space="preserve"> </w:t>
+      </w:r>
+      <w:proofErr w:type="spellStart"/>
+      <w:r>
+        <w:rPr>
+          <w:lang w:val="ru-RU"/>
+        </w:rPr>
+        <w:t>поточної</w:t>
+      </w:r>
+      <w:proofErr w:type="spellEnd"/>
+      <w:r>
+        <w:rPr>
+          <w:lang w:val="ru-RU"/>
+        </w:rPr>
+        <w:t xml:space="preserve"> </w:t>
+      </w:r>
+      <w:proofErr w:type="spellStart"/>
+      <w:r>
+        <w:rPr>
+          <w:lang w:val="ru-RU"/>
+        </w:rPr>
+        <w:t>системи</w:t>
+      </w:r>
+      <w:proofErr w:type="spellEnd"/>
+      <w:r>
+        <w:rPr>
+          <w:lang w:val="ru-RU"/>
+        </w:rPr>
+        <w:t xml:space="preserve"> (</w:t>
+      </w:r>
+      <w:proofErr w:type="spellStart"/>
+      <w:r>
+        <w:rPr>
+          <w:lang w:val="ru-RU"/>
+        </w:rPr>
+        <w:t>використовуйте</w:t>
+      </w:r>
+      <w:proofErr w:type="spellEnd"/>
     </w:p>
     <w:p>
-      <w:r>
-        <w:t>команди розглянуті в Lab 12).</w:t>
+      <w:proofErr w:type="spellStart"/>
+      <w:r>
+        <w:t>команди</w:t>
+      </w:r>
+      <w:proofErr w:type="spellEnd"/>
+      <w:r>
+        <w:t xml:space="preserve"> </w:t>
+      </w:r>
+      <w:proofErr w:type="spellStart"/>
+      <w:r>
+        <w:t>розглянуті</w:t>
+      </w:r>
+      <w:proofErr w:type="spellEnd"/>
+      <w:r>
+        <w:t xml:space="preserve"> в Lab 12).</w:t>
       </w:r>
     </w:p>
     <w:p>
       <w:r>
         <w:pict w14:anchorId="5ADA0C6C">
-          <v:shape id="_x0000_i1042" type="#_x0000_t75" style="width:195.75pt;height:181.5pt">
+          <v:shape id="_x0000_i1027" type="#_x0000_t75" style="width:195.75pt;height:181.5pt">
             <v:imagedata r:id="rId6" o:title="Screenshot_6"/>
           </v:shape>
         </w:pict>
@@ -149,7 +1399,7 @@
       <w:r>
         <w:lastRenderedPageBreak/>
         <w:pict w14:anchorId="7A1B7734">
-          <v:shape id="_x0000_i1045" type="#_x0000_t75" style="width:270pt;height:243pt">
+          <v:shape id="_x0000_i1028" type="#_x0000_t75" style="width:270pt;height:243pt">
             <v:imagedata r:id="rId7" o:title="Screenshot_7"/>
           </v:shape>
         </w:pict>
@@ -158,7 +1408,7 @@
     <w:p>
       <w:r>
         <w:pict w14:anchorId="0AB8FC48">
-          <v:shape id="_x0000_i1046" type="#_x0000_t75" style="width:333.75pt;height:255pt">
+          <v:shape id="_x0000_i1029" type="#_x0000_t75" style="width:333.75pt;height:255pt">
             <v:imagedata r:id="rId8" o:title="Screenshot_8"/>
           </v:shape>
         </w:pict>
@@ -168,13 +1418,11 @@
       <w:r>
         <w:lastRenderedPageBreak/>
         <w:pict w14:anchorId="75B30954">
-          <v:shape id="_x0000_i1047" type="#_x0000_t75" style="width:335.25pt;height:216.75pt">
+          <v:shape id="_x0000_i1030" type="#_x0000_t75" style="width:335.25pt;height:216.75pt">
             <v:imagedata r:id="rId9" o:title="Screenshot_9"/>
           </v:shape>
         </w:pict>
       </w:r>
-      <w:bookmarkStart w:id="0" w:name="_GoBack"/>
-      <w:bookmarkEnd w:id="0"/>
     </w:p>
     <w:sectPr>
       <w:pgSz w:w="12240" w:h="15840"/>
@@ -187,7 +1435,7 @@
 </file>
 
 <file path=word/styles.xml><?xml version="1.0" encoding="utf-8"?>
-<w:styles xmlns:mc="http://schemas.openxmlformats.org/markup-compatibility/2006" xmlns:r="http://schemas.openxmlformats.org/officeDocument/2006/relationships" xmlns:w="http://schemas.openxmlformats.org/wordprocessingml/2006/main" xmlns:w14="http://schemas.microsoft.com/office/word/2010/wordml" xmlns:w15="http://schemas.microsoft.com/office/word/2012/wordml" xmlns:w16se="http://schemas.microsoft.com/office/word/2015/wordml/symex" mc:Ignorable="w14 w15 w16se">
+<w:styles xmlns:mc="http://schemas.openxmlformats.org/markup-compatibility/2006" xmlns:r="http://schemas.openxmlformats.org/officeDocument/2006/relationships" xmlns:w="http://schemas.openxmlformats.org/wordprocessingml/2006/main" xmlns:w14="http://schemas.microsoft.com/office/word/2010/wordml" xmlns:w15="http://schemas.microsoft.com/office/word/2012/wordml" xmlns:w16cex="http://schemas.microsoft.com/office/word/2018/wordml/cex" xmlns:w16cid="http://schemas.microsoft.com/office/word/2016/wordml/cid" xmlns:w16="http://schemas.microsoft.com/office/word/2018/wordml" xmlns:w16se="http://schemas.microsoft.com/office/word/2015/wordml/symex" mc:Ignorable="w14 w15 w16se w16cid w16 w16cex">
   <w:docDefaults>
     <w:rPrDefault>
       <w:rPr>
@@ -203,7 +1451,7 @@
       </w:pPr>
     </w:pPrDefault>
   </w:docDefaults>
-  <w:latentStyles w:defLockedState="0" w:defUIPriority="99" w:defSemiHidden="0" w:defUnhideWhenUsed="0" w:defQFormat="0" w:count="371">
+  <w:latentStyles w:defLockedState="0" w:defUIPriority="99" w:defSemiHidden="0" w:defUnhideWhenUsed="0" w:defQFormat="0" w:count="376">
     <w:lsdException w:name="Normal" w:uiPriority="0" w:qFormat="1"/>
     <w:lsdException w:name="heading 1" w:uiPriority="9" w:qFormat="1"/>
     <w:lsdException w:name="heading 2" w:semiHidden="1" w:uiPriority="9" w:unhideWhenUsed="1" w:qFormat="1"/>
@@ -309,7 +1557,6 @@
     <w:lsdException w:name="HTML Sample" w:semiHidden="1" w:unhideWhenUsed="1"/>
     <w:lsdException w:name="HTML Typewriter" w:semiHidden="1" w:unhideWhenUsed="1"/>
     <w:lsdException w:name="HTML Variable" w:semiHidden="1" w:unhideWhenUsed="1"/>
-    <w:lsdException w:name="Normal Table" w:semiHidden="1" w:unhideWhenUsed="1"/>
     <w:lsdException w:name="annotation subject" w:semiHidden="1" w:unhideWhenUsed="1"/>
     <w:lsdException w:name="No List" w:semiHidden="1" w:unhideWhenUsed="1"/>
     <w:lsdException w:name="Outline List 1" w:semiHidden="1" w:unhideWhenUsed="1"/>
@@ -352,11 +1599,8 @@
     <w:lsdException w:name="Table Contemporary" w:semiHidden="1" w:unhideWhenUsed="1"/>
     <w:lsdException w:name="Table Elegant" w:semiHidden="1" w:unhideWhenUsed="1"/>
     <w:lsdException w:name="Table Professional" w:semiHidden="1" w:unhideWhenUsed="1"/>
-    <w:lsdException w:name="Table Subtle 1" w:semiHidden="1" w:unhideWhenUsed="1"/>
     <w:lsdException w:name="Table Subtle 2" w:semiHidden="1" w:unhideWhenUsed="1"/>
     <w:lsdException w:name="Table Web 1" w:semiHidden="1" w:unhideWhenUsed="1"/>
-    <w:lsdException w:name="Table Web 2" w:semiHidden="1" w:unhideWhenUsed="1"/>
-    <w:lsdException w:name="Table Web 3" w:semiHidden="1" w:unhideWhenUsed="1"/>
     <w:lsdException w:name="Balloon Text" w:semiHidden="1" w:unhideWhenUsed="1"/>
     <w:lsdException w:name="Table Grid" w:uiPriority="39"/>
     <w:lsdException w:name="Table Theme" w:semiHidden="1" w:unhideWhenUsed="1"/>
@@ -575,6 +1819,11 @@
     <w:lsdException w:name="List Table 5 Dark Accent 6" w:uiPriority="50"/>
     <w:lsdException w:name="List Table 6 Colorful Accent 6" w:uiPriority="51"/>
     <w:lsdException w:name="List Table 7 Colorful Accent 6" w:uiPriority="52"/>
+    <w:lsdException w:name="Mention" w:semiHidden="1" w:unhideWhenUsed="1"/>
+    <w:lsdException w:name="Smart Hyperlink" w:semiHidden="1" w:unhideWhenUsed="1"/>
+    <w:lsdException w:name="Hashtag" w:semiHidden="1" w:unhideWhenUsed="1"/>
+    <w:lsdException w:name="Unresolved Mention" w:semiHidden="1" w:unhideWhenUsed="1"/>
+    <w:lsdException w:name="Smart Link" w:semiHidden="1" w:unhideWhenUsed="1"/>
   </w:latentStyles>
   <w:style w:type="paragraph" w:default="1" w:styleId="a">
     <w:name w:val="Normal"/>
@@ -606,6 +1855,38 @@
     <w:uiPriority w:val="99"/>
     <w:semiHidden/>
     <w:unhideWhenUsed/>
+  </w:style>
+  <w:style w:type="table" w:styleId="a3">
+    <w:name w:val="Table Grid"/>
+    <w:basedOn w:val="a1"/>
+    <w:uiPriority w:val="39"/>
+    <w:rsid w:val="00F67679"/>
+    <w:pPr>
+      <w:spacing w:after="0" w:line="240" w:lineRule="auto"/>
+    </w:pPr>
+    <w:tblPr>
+      <w:tblBorders>
+        <w:top w:val="single" w:sz="4" w:space="0" w:color="auto"/>
+        <w:left w:val="single" w:sz="4" w:space="0" w:color="auto"/>
+        <w:bottom w:val="single" w:sz="4" w:space="0" w:color="auto"/>
+        <w:right w:val="single" w:sz="4" w:space="0" w:color="auto"/>
+        <w:insideH w:val="single" w:sz="4" w:space="0" w:color="auto"/>
+        <w:insideV w:val="single" w:sz="4" w:space="0" w:color="auto"/>
+      </w:tblBorders>
+    </w:tblPr>
+  </w:style>
+  <w:style w:type="character" w:styleId="HTML">
+    <w:name w:val="HTML Code"/>
+    <w:basedOn w:val="a0"/>
+    <w:uiPriority w:val="99"/>
+    <w:semiHidden/>
+    <w:unhideWhenUsed/>
+    <w:rsid w:val="00501720"/>
+    <w:rPr>
+      <w:rFonts w:ascii="Courier New" w:eastAsia="Times New Roman" w:hAnsi="Courier New" w:cs="Courier New"/>
+      <w:sz w:val="20"/>
+      <w:szCs w:val="20"/>
+    </w:rPr>
   </w:style>
 </w:styles>
 </file>
